--- a/specifications/deliv2/Diaries/Diary November 4.docx
+++ b/specifications/deliv2/Diaries/Diary November 4.docx
@@ -90,8 +90,6 @@
               </w:rPr>
               <w:t>04</w:t>
             </w:r>
-            <w:bookmarkStart w:id="0" w:name="_GoBack"/>
-            <w:bookmarkEnd w:id="0"/>
             <w:r>
               <w:rPr>
                 <w:rFonts w:cs="Times New Roman"/>
@@ -377,7 +375,21 @@
           <w:rFonts w:cs="Times New Roman"/>
           <w:sz w:val="22"/>
         </w:rPr>
-        <w:t>TO DO</w:t>
+        <w:t xml:space="preserve">Update on the status of the tasks that were assigned in the previous week. </w:t>
+      </w:r>
+      <w:r>
+        <w:rPr>
+          <w:rFonts w:cs="Times New Roman"/>
+          <w:sz w:val="22"/>
+        </w:rPr>
+        <w:t xml:space="preserve">Assignment of remaining tasks to the team members. Update on the status of the system and the </w:t>
+      </w:r>
+      <w:r>
+        <w:rPr>
+          <w:rFonts w:cs="Times New Roman"/>
+          <w:sz w:val="22"/>
+        </w:rPr>
+        <w:t>completion of the design document.</w:t>
       </w:r>
     </w:p>
     <w:p>
@@ -418,14 +430,142 @@
           <w:rFonts w:cs="Times New Roman"/>
           <w:sz w:val="22"/>
         </w:rPr>
-        <w:t>TO DO</w:t>
-      </w:r>
-      <w:r>
-        <w:rPr>
-          <w:rFonts w:cs="Times New Roman"/>
-          <w:sz w:val="22"/>
-        </w:rPr>
-        <w:t>.</w:t>
+        <w:t>In this meeting the team decided to first see how much was missing in the design document and what was currently implemented. All of section 1 was complete. All of section 2 had been complete. Armando had finished the overview of the class diagrams for the subsystems</w:t>
+      </w:r>
+      <w:r>
+        <w:rPr>
+          <w:rFonts w:cs="Times New Roman"/>
+          <w:sz w:val="22"/>
+        </w:rPr>
+        <w:t xml:space="preserve"> along with their descriptions. </w:t>
+      </w:r>
+      <w:proofErr w:type="spellStart"/>
+      <w:r>
+        <w:rPr>
+          <w:rFonts w:cs="Times New Roman"/>
+          <w:sz w:val="22"/>
+        </w:rPr>
+        <w:t>Yovanni</w:t>
+      </w:r>
+      <w:proofErr w:type="spellEnd"/>
+      <w:r>
+        <w:rPr>
+          <w:rFonts w:cs="Times New Roman"/>
+          <w:sz w:val="22"/>
+        </w:rPr>
+        <w:t xml:space="preserve"> had generated the OCL for the major control objects in each major subsystem. </w:t>
+      </w:r>
+      <w:proofErr w:type="spellStart"/>
+      <w:r>
+        <w:rPr>
+          <w:rFonts w:cs="Times New Roman"/>
+          <w:sz w:val="22"/>
+        </w:rPr>
+        <w:t>Teriq</w:t>
+      </w:r>
+      <w:proofErr w:type="spellEnd"/>
+      <w:r>
+        <w:rPr>
+          <w:rFonts w:cs="Times New Roman"/>
+          <w:sz w:val="22"/>
+        </w:rPr>
+        <w:t xml:space="preserve"> had finished the data dictionaries and started </w:t>
+      </w:r>
+      <w:r>
+        <w:rPr>
+          <w:rFonts w:cs="Times New Roman"/>
+          <w:sz w:val="22"/>
+        </w:rPr>
+        <w:t xml:space="preserve">writing the java class interfaces for the main control object in each subsystem. </w:t>
+      </w:r>
+    </w:p>
+    <w:p>
+      <w:pPr>
+        <w:tabs>
+          <w:tab w:val="left" w:pos="2565"/>
+        </w:tabs>
+        <w:ind w:left="360"/>
+        <w:rPr>
+          <w:rFonts w:cs="Times New Roman"/>
+          <w:sz w:val="22"/>
+        </w:rPr>
+      </w:pPr>
+      <w:r>
+        <w:rPr>
+          <w:rFonts w:cs="Times New Roman"/>
+          <w:sz w:val="22"/>
+        </w:rPr>
+        <w:t xml:space="preserve">Anthony had finished implementing </w:t>
+      </w:r>
+      <w:proofErr w:type="gramStart"/>
+      <w:r>
+        <w:rPr>
+          <w:rFonts w:cs="Times New Roman"/>
+          <w:sz w:val="22"/>
+        </w:rPr>
+        <w:t>all of</w:t>
+      </w:r>
+      <w:proofErr w:type="gramEnd"/>
+      <w:r>
+        <w:rPr>
+          <w:rFonts w:cs="Times New Roman"/>
+          <w:sz w:val="22"/>
+        </w:rPr>
+        <w:t xml:space="preserve"> the tables that were specified in the persistent data section in MySQL and he started working on the state machine and object interaction</w:t>
+      </w:r>
+      <w:r>
+        <w:rPr>
+          <w:rFonts w:cs="Times New Roman"/>
+          <w:sz w:val="22"/>
+        </w:rPr>
+        <w:t xml:space="preserve"> sections of section 3 and was about 25% done. Kian presented his additions in the front end and decided to help Armando with section 3.4.1</w:t>
+      </w:r>
+      <w:r>
+        <w:rPr>
+          <w:rFonts w:cs="Times New Roman"/>
+          <w:sz w:val="22"/>
+        </w:rPr>
+        <w:t xml:space="preserve"> and Appendix C.</w:t>
+      </w:r>
+    </w:p>
+    <w:p>
+      <w:pPr>
+        <w:tabs>
+          <w:tab w:val="left" w:pos="2565"/>
+        </w:tabs>
+        <w:ind w:left="360"/>
+        <w:rPr>
+          <w:rFonts w:cs="Times New Roman"/>
+          <w:sz w:val="22"/>
+        </w:rPr>
+      </w:pPr>
+      <w:r>
+        <w:rPr>
+          <w:rFonts w:cs="Times New Roman"/>
+          <w:sz w:val="22"/>
+        </w:rPr>
+        <w:t xml:space="preserve">The missing tasks for the design document are </w:t>
+      </w:r>
+      <w:r>
+        <w:rPr>
+          <w:rFonts w:cs="Times New Roman"/>
+          <w:sz w:val="22"/>
+        </w:rPr>
+        <w:t>Appendix E which is currently being finished. Appendix A which is found on the SRD. The approval page, references</w:t>
+      </w:r>
+      <w:r>
+        <w:rPr>
+          <w:rFonts w:cs="Times New Roman"/>
+          <w:sz w:val="22"/>
+        </w:rPr>
+        <w:t>, glossary and introduction to the object design chapter. Armando decided to take responsibility for these remaining roles.</w:t>
+      </w:r>
+      <w:r>
+        <w:rPr>
+          <w:rFonts w:cs="Times New Roman"/>
+          <w:sz w:val="22"/>
+        </w:rPr>
+        <w:t xml:space="preserve"> We decided that everything should be finished by November 08, 2019 to allow time for revision.</w:t>
       </w:r>
     </w:p>
     <w:p>
@@ -462,13 +602,94 @@
           <w:sz w:val="22"/>
         </w:rPr>
       </w:pPr>
-      <w:r>
-        <w:rPr>
-          <w:rFonts w:cs="Times New Roman"/>
-          <w:sz w:val="22"/>
-        </w:rPr>
-        <w:t>TO DO</w:t>
-      </w:r>
+      <w:proofErr w:type="spellStart"/>
+      <w:r>
+        <w:rPr>
+          <w:rFonts w:cs="Times New Roman"/>
+          <w:sz w:val="22"/>
+        </w:rPr>
+        <w:t>Teriq</w:t>
+      </w:r>
+      <w:proofErr w:type="spellEnd"/>
+      <w:r>
+        <w:rPr>
+          <w:rFonts w:cs="Times New Roman"/>
+          <w:sz w:val="22"/>
+        </w:rPr>
+        <w:t xml:space="preserve"> </w:t>
+      </w:r>
+      <w:r>
+        <w:rPr>
+          <w:rFonts w:cs="Times New Roman"/>
+          <w:sz w:val="22"/>
+        </w:rPr>
+        <w:t xml:space="preserve">needs to finish the </w:t>
+      </w:r>
+      <w:r>
+        <w:rPr>
+          <w:rFonts w:cs="Times New Roman"/>
+          <w:sz w:val="22"/>
+        </w:rPr>
+        <w:t>java class interface for the main control object in each subsystem.</w:t>
+      </w:r>
+    </w:p>
+    <w:p>
+      <w:pPr>
+        <w:pStyle w:val="ListParagraph"/>
+        <w:numPr>
+          <w:ilvl w:val="0"/>
+          <w:numId w:val="2"/>
+        </w:numPr>
+        <w:rPr>
+          <w:rFonts w:cs="Times New Roman"/>
+          <w:sz w:val="22"/>
+        </w:rPr>
+      </w:pPr>
+      <w:r>
+        <w:rPr>
+          <w:rFonts w:cs="Times New Roman"/>
+          <w:sz w:val="22"/>
+        </w:rPr>
+        <w:t>Anthony needs to finish the state machine and object interactions.</w:t>
+      </w:r>
+    </w:p>
+    <w:p>
+      <w:pPr>
+        <w:pStyle w:val="ListParagraph"/>
+        <w:numPr>
+          <w:ilvl w:val="0"/>
+          <w:numId w:val="2"/>
+        </w:numPr>
+        <w:rPr>
+          <w:rFonts w:cs="Times New Roman"/>
+          <w:sz w:val="22"/>
+        </w:rPr>
+      </w:pPr>
+      <w:r>
+        <w:rPr>
+          <w:rFonts w:cs="Times New Roman"/>
+          <w:sz w:val="22"/>
+        </w:rPr>
+        <w:t xml:space="preserve">Armando, </w:t>
+      </w:r>
+      <w:proofErr w:type="spellStart"/>
+      <w:r>
+        <w:rPr>
+          <w:rFonts w:cs="Times New Roman"/>
+          <w:sz w:val="22"/>
+        </w:rPr>
+        <w:t>Yovanni</w:t>
+      </w:r>
+      <w:proofErr w:type="spellEnd"/>
+      <w:r>
+        <w:rPr>
+          <w:rFonts w:cs="Times New Roman"/>
+          <w:sz w:val="22"/>
+        </w:rPr>
+        <w:t xml:space="preserve"> and Kian must work together to finish the Detailed Class Design section along with Appendix C.</w:t>
+      </w:r>
+      <w:bookmarkStart w:id="0" w:name="_GoBack"/>
+      <w:bookmarkEnd w:id="0"/>
     </w:p>
     <w:p>
       <w:pPr>
